--- a/ki4/Trr2/DiscreteMath2_HonorsProg2023_Qpaper_2.docx
+++ b/ki4/Trr2/DiscreteMath2_HonorsProg2023_Qpaper_2.docx
@@ -1,6 +1,6 @@
 
 <file path=word/document.xml><?xml version="1.0" encoding="utf-8"?>
-<w:document xmlns:wpc="http://schemas.microsoft.com/office/word/2010/wordprocessingCanvas" xmlns:cx="http://schemas.microsoft.com/office/drawing/2014/chartex" xmlns:cx1="http://schemas.microsoft.com/office/drawing/2015/9/8/chartex" xmlns:cx2="http://schemas.microsoft.com/office/drawing/2015/10/21/chartex" xmlns:cx3="http://schemas.microsoft.com/office/drawing/2016/5/9/chartex" xmlns:cx4="http://schemas.microsoft.com/office/drawing/2016/5/10/chartex" xmlns:cx5="http://schemas.microsoft.com/office/drawing/2016/5/11/chartex" xmlns:cx6="http://schemas.microsoft.com/office/drawing/2016/5/12/chartex" xmlns:cx7="http://schemas.microsoft.com/office/drawing/2016/5/13/chartex" xmlns:cx8="http://schemas.microsoft.com/office/drawing/2016/5/14/chartex" xmlns:mc="http://schemas.openxmlformats.org/markup-compatibility/2006" xmlns:aink="http://schemas.microsoft.com/office/drawing/2016/ink" xmlns:am3d="http://schemas.microsoft.com/office/drawing/2017/model3d" xmlns:o="urn:schemas-microsoft-com:office:office" xmlns:oel="http://schemas.microsoft.com/office/2019/extlst" xmlns:r="http://schemas.openxmlformats.org/officeDocument/2006/relationships" xmlns:m="http://schemas.openxmlformats.org/officeDocument/2006/math" xmlns:v="urn:schemas-microsoft-com:vml" xmlns:wp14="http://schemas.microsoft.com/office/word/2010/wordprocessingDrawing" xmlns:wp="http://schemas.openxmlformats.org/drawingml/2006/wordprocessingDrawing" xmlns:w10="urn:schemas-microsoft-com:office:word" xmlns:w="http://schemas.openxmlformats.org/wordprocessingml/2006/main" xmlns:w14="http://schemas.microsoft.com/office/word/2010/wordml" xmlns:w15="http://schemas.microsoft.com/office/word/2012/wordml" xmlns:w16cex="http://schemas.microsoft.com/office/word/2018/wordml/cex" xmlns:w16cid="http://schemas.microsoft.com/office/word/2016/wordml/cid" xmlns:w16="http://schemas.microsoft.com/office/word/2018/wordml" xmlns:w16du="http://schemas.microsoft.com/office/word/2023/wordml/word16du" xmlns:w16sdtdh="http://schemas.microsoft.com/office/word/2020/wordml/sdtdatahash" xmlns:w16se="http://schemas.microsoft.com/office/word/2015/wordml/symex" xmlns:wpg="http://schemas.microsoft.com/office/word/2010/wordprocessingGroup" xmlns:wpi="http://schemas.microsoft.com/office/word/2010/wordprocessingInk" xmlns:wne="http://schemas.microsoft.com/office/word/2006/wordml" xmlns:wps="http://schemas.microsoft.com/office/word/2010/wordprocessingShape" mc:Ignorable="w14 w15 w16se w16cid w16 w16cex w16sdtdh wp14">
+<w:document xmlns:wpc="http://schemas.microsoft.com/office/word/2010/wordprocessingCanvas" xmlns:cx="http://schemas.microsoft.com/office/drawing/2014/chartex" xmlns:cx1="http://schemas.microsoft.com/office/drawing/2015/9/8/chartex" xmlns:cx2="http://schemas.microsoft.com/office/drawing/2015/10/21/chartex" xmlns:cx3="http://schemas.microsoft.com/office/drawing/2016/5/9/chartex" xmlns:cx4="http://schemas.microsoft.com/office/drawing/2016/5/10/chartex" xmlns:cx5="http://schemas.microsoft.com/office/drawing/2016/5/11/chartex" xmlns:cx6="http://schemas.microsoft.com/office/drawing/2016/5/12/chartex" xmlns:cx7="http://schemas.microsoft.com/office/drawing/2016/5/13/chartex" xmlns:cx8="http://schemas.microsoft.com/office/drawing/2016/5/14/chartex" xmlns:mc="http://schemas.openxmlformats.org/markup-compatibility/2006" xmlns:aink="http://schemas.microsoft.com/office/drawing/2016/ink" xmlns:am3d="http://schemas.microsoft.com/office/drawing/2017/model3d" xmlns:o="urn:schemas-microsoft-com:office:office" xmlns:oel="http://schemas.microsoft.com/office/2019/extlst" xmlns:r="http://schemas.openxmlformats.org/officeDocument/2006/relationships" xmlns:m="http://schemas.openxmlformats.org/officeDocument/2006/math" xmlns:v="urn:schemas-microsoft-com:vml" xmlns:wp14="http://schemas.microsoft.com/office/word/2010/wordprocessingDrawing" xmlns:wp="http://schemas.openxmlformats.org/drawingml/2006/wordprocessingDrawing" xmlns:w10="urn:schemas-microsoft-com:office:word" xmlns:w="http://schemas.openxmlformats.org/wordprocessingml/2006/main" xmlns:w14="http://schemas.microsoft.com/office/word/2010/wordml" xmlns:w15="http://schemas.microsoft.com/office/word/2012/wordml" xmlns:w16cex="http://schemas.microsoft.com/office/word/2018/wordml/cex" xmlns:w16cid="http://schemas.microsoft.com/office/word/2016/wordml/cid" xmlns:w16="http://schemas.microsoft.com/office/word/2018/wordml" xmlns:w16du="http://schemas.microsoft.com/office/word/2023/wordml/word16du" xmlns:w16sdtdh="http://schemas.microsoft.com/office/word/2020/wordml/sdtdatahash" xmlns:w16se="http://schemas.microsoft.com/office/word/2015/wordml/symex" xmlns:wpg="http://schemas.microsoft.com/office/word/2010/wordprocessingGroup" xmlns:wpi="http://schemas.microsoft.com/office/word/2010/wordprocessingInk" xmlns:wne="http://schemas.microsoft.com/office/word/2006/wordml" xmlns:wps="http://schemas.microsoft.com/office/word/2010/wordprocessingShape" mc:Ignorable="w14 w15 w16se w16cid w16 w16cex w16sdtdh w16du wp14">
   <w:body>
     <w:p>
       <w:pPr>
@@ -515,796 +515,12 @@
       <w:pPr>
         <w:pStyle w:val="NormalWeb"/>
         <w:spacing w:before="120" w:beforeAutospacing="0" w:after="120" w:afterAutospacing="0"/>
-        <w:jc w:val="center"/>
         <w:rPr>
           <w:b/>
         </w:rPr>
       </w:pPr>
       <w:r>
-        <w:rPr>
-          <w:b/>
-        </w:rPr>
-        <w:t>Exam Paper</w:t>
-      </w:r>
-      <w:r>
-        <w:t xml:space="preserve">: </w:t>
-      </w:r>
-      <w:r>
-        <w:t>2</w:t>
-      </w:r>
-    </w:p>
-    <w:p>
-      <w:pPr>
-        <w:pStyle w:val="NormalWeb"/>
-        <w:spacing w:before="120" w:beforeAutospacing="0" w:after="0" w:afterAutospacing="0"/>
-        <w:jc w:val="both"/>
-      </w:pPr>
-      <w:r>
-        <w:rPr>
-          <w:b/>
-        </w:rPr>
-        <w:t>Question</w:t>
-      </w:r>
-      <w:r>
-        <w:rPr>
-          <w:b/>
-        </w:rPr>
-        <w:t xml:space="preserve"> 1</w:t>
-      </w:r>
-      <w:r>
-        <w:t xml:space="preserve"> (2 </w:t>
-      </w:r>
-      <w:r>
-        <w:t>marks</w:t>
-      </w:r>
-      <w:r>
-        <w:t>)</w:t>
-      </w:r>
-    </w:p>
-    <w:p>
-      <w:pPr>
-        <w:pStyle w:val="NormalWeb"/>
-        <w:spacing w:before="0" w:beforeAutospacing="0" w:after="0" w:afterAutospacing="0"/>
-      </w:pPr>
-      <w:r>
-        <w:t xml:space="preserve">Given an undirected graph G = &lt;V, E&gt; having 10 vertices. G is represented by the </w:t>
-      </w:r>
-      <w:r>
-        <w:t>adjacency</w:t>
-      </w:r>
-      <w:r>
-        <w:t xml:space="preserve"> list Adj as follows:</w:t>
-      </w:r>
-    </w:p>
-    <w:p>
-      <w:pPr>
-        <w:pStyle w:val="NormalWeb"/>
-        <w:spacing w:before="0" w:beforeAutospacing="0" w:after="0" w:afterAutospacing="0"/>
-        <w:ind w:firstLine="425"/>
-      </w:pPr>
-      <w:r>
-        <w:t xml:space="preserve">Adj(1) = {2, </w:t>
-      </w:r>
-      <w:r>
-        <w:t xml:space="preserve">6, </w:t>
-      </w:r>
-      <w:r>
-        <w:t>10}</w:t>
-      </w:r>
-      <w:r>
-        <w:tab/>
-      </w:r>
-      <w:r>
-        <w:tab/>
-        <w:t>Adj(6) = {</w:t>
-      </w:r>
-      <w:r>
-        <w:t xml:space="preserve">1, </w:t>
-      </w:r>
-      <w:r>
-        <w:t>4, 5, 7}</w:t>
-      </w:r>
-      <w:r>
-        <w:tab/>
-      </w:r>
-      <w:r>
-        <w:tab/>
-      </w:r>
-    </w:p>
-    <w:p>
-      <w:pPr>
-        <w:pStyle w:val="NormalWeb"/>
-        <w:spacing w:before="0" w:beforeAutospacing="0" w:after="0" w:afterAutospacing="0"/>
-        <w:ind w:firstLine="425"/>
-      </w:pPr>
-      <w:r>
-        <w:t>Adj(2) = {1, 3, 8}</w:t>
-      </w:r>
-      <w:r>
-        <w:tab/>
-      </w:r>
-      <w:r>
-        <w:tab/>
-      </w:r>
-      <w:r>
-        <w:tab/>
-      </w:r>
-      <w:r>
-        <w:t>Adj(7) = {3, 5, 6, 8}</w:t>
-      </w:r>
-      <w:r>
-        <w:tab/>
-      </w:r>
-    </w:p>
-    <w:p>
-      <w:pPr>
-        <w:pStyle w:val="NormalWeb"/>
-        <w:spacing w:before="0" w:beforeAutospacing="0" w:after="0" w:afterAutospacing="0"/>
-        <w:ind w:firstLine="425"/>
-      </w:pPr>
-      <w:r>
-        <w:t>Adj(3) = {2, 4, 7, 8, 9}</w:t>
-      </w:r>
-      <w:r>
-        <w:tab/>
-      </w:r>
-      <w:r>
-        <w:tab/>
-        <w:t xml:space="preserve">Adj(8) = {2, 3, </w:t>
-      </w:r>
-      <w:r>
-        <w:t>5</w:t>
-      </w:r>
-      <w:r>
-        <w:t xml:space="preserve">, </w:t>
-      </w:r>
-      <w:r>
-        <w:t>7, 9}</w:t>
-      </w:r>
-    </w:p>
-    <w:p>
-      <w:pPr>
-        <w:pStyle w:val="NormalWeb"/>
-        <w:spacing w:before="0" w:beforeAutospacing="0" w:after="0" w:afterAutospacing="0"/>
-        <w:ind w:firstLine="425"/>
-      </w:pPr>
-      <w:r>
-        <w:t>Adj(4) = {3, 5, 6}</w:t>
-      </w:r>
-      <w:r>
-        <w:tab/>
-      </w:r>
-      <w:r>
-        <w:tab/>
-      </w:r>
-      <w:r>
-        <w:tab/>
-      </w:r>
-      <w:r>
-        <w:t>Adj(9) = {3, 8, 10}</w:t>
-      </w:r>
-    </w:p>
-    <w:p>
-      <w:pPr>
-        <w:pStyle w:val="NormalWeb"/>
-        <w:spacing w:before="0" w:beforeAutospacing="0" w:after="0" w:afterAutospacing="0"/>
-        <w:ind w:firstLine="426"/>
-      </w:pPr>
-      <w:r>
-        <w:t>Adj(5) = {4, 6, 7</w:t>
-      </w:r>
-      <w:r>
-        <w:t>, 8</w:t>
-      </w:r>
-      <w:r>
-        <w:t>}</w:t>
-      </w:r>
-      <w:r>
-        <w:tab/>
-      </w:r>
-      <w:r>
-        <w:tab/>
-        <w:t>Adj(10) = {1, 9}</w:t>
-      </w:r>
-    </w:p>
-    <w:p>
-      <w:pPr>
-        <w:pStyle w:val="NormalWeb"/>
-        <w:numPr>
-          <w:ilvl w:val="0"/>
-          <w:numId w:val="27"/>
-        </w:numPr>
-        <w:spacing w:before="0" w:beforeAutospacing="0" w:after="0" w:afterAutospacing="0"/>
-        <w:ind w:left="709" w:hanging="283"/>
-      </w:pPr>
-      <w:r>
-        <w:t>Determine</w:t>
-      </w:r>
-      <w:r>
-        <w:t xml:space="preserve"> the degree of the vertices of G.</w:t>
-      </w:r>
-    </w:p>
-    <w:p>
-      <w:pPr>
-        <w:pStyle w:val="NormalWeb"/>
-        <w:numPr>
-          <w:ilvl w:val="0"/>
-          <w:numId w:val="27"/>
-        </w:numPr>
-        <w:spacing w:before="0" w:beforeAutospacing="0" w:after="120" w:afterAutospacing="0"/>
-        <w:ind w:left="709" w:hanging="283"/>
-      </w:pPr>
-      <w:r>
-        <w:t>Represent G using the vertex-edge incidence matrix.</w:t>
-      </w:r>
-    </w:p>
-    <w:p>
-      <w:pPr>
-        <w:pStyle w:val="NormalWeb"/>
-        <w:spacing w:before="0" w:beforeAutospacing="0" w:after="0" w:afterAutospacing="0"/>
-        <w:rPr>
-          <w:i/>
-          <w:iCs/>
-          <w:sz w:val="22"/>
-          <w:szCs w:val="22"/>
-        </w:rPr>
-      </w:pPr>
-      <w:r>
-        <w:rPr>
-          <w:i/>
-          <w:iCs/>
-          <w:sz w:val="22"/>
-          <w:szCs w:val="22"/>
-        </w:rPr>
-        <w:t>Cho đồ thị vô hướng G = &lt;V, E&gt; gồm 10 đỉnh, được biểu diễn dưới dạng danh sách kề như sau:</w:t>
-      </w:r>
-    </w:p>
-    <w:p>
-      <w:pPr>
-        <w:pStyle w:val="NormalWeb"/>
-        <w:spacing w:before="0" w:beforeAutospacing="0" w:after="0" w:afterAutospacing="0"/>
-        <w:ind w:firstLine="425"/>
-        <w:rPr>
-          <w:i/>
-          <w:iCs/>
-          <w:sz w:val="22"/>
-          <w:szCs w:val="22"/>
-        </w:rPr>
-      </w:pPr>
-      <w:r>
-        <w:rPr>
-          <w:i/>
-          <w:iCs/>
-          <w:sz w:val="22"/>
-          <w:szCs w:val="22"/>
-        </w:rPr>
-        <w:t xml:space="preserve">Ke(1) = {2, </w:t>
-      </w:r>
-      <w:r>
-        <w:rPr>
-          <w:i/>
-          <w:iCs/>
-          <w:sz w:val="22"/>
-          <w:szCs w:val="22"/>
-        </w:rPr>
-        <w:t xml:space="preserve">6, </w:t>
-      </w:r>
-      <w:r>
-        <w:rPr>
-          <w:i/>
-          <w:iCs/>
-          <w:sz w:val="22"/>
-          <w:szCs w:val="22"/>
-        </w:rPr>
-        <w:t>10}</w:t>
-      </w:r>
-      <w:r>
-        <w:rPr>
-          <w:i/>
-          <w:iCs/>
-          <w:sz w:val="22"/>
-          <w:szCs w:val="22"/>
-        </w:rPr>
-        <w:tab/>
-      </w:r>
-      <w:r>
-        <w:rPr>
-          <w:i/>
-          <w:iCs/>
-          <w:sz w:val="22"/>
-          <w:szCs w:val="22"/>
-        </w:rPr>
-        <w:tab/>
-      </w:r>
-      <w:r>
-        <w:rPr>
-          <w:i/>
-          <w:iCs/>
-          <w:sz w:val="22"/>
-          <w:szCs w:val="22"/>
-        </w:rPr>
-        <w:tab/>
-        <w:t>Ke(6) = {</w:t>
-      </w:r>
-      <w:r>
-        <w:rPr>
-          <w:i/>
-          <w:iCs/>
-          <w:sz w:val="22"/>
-          <w:szCs w:val="22"/>
-        </w:rPr>
-        <w:t xml:space="preserve">1, </w:t>
-      </w:r>
-      <w:r>
-        <w:rPr>
-          <w:i/>
-          <w:iCs/>
-          <w:sz w:val="22"/>
-          <w:szCs w:val="22"/>
-        </w:rPr>
-        <w:t>4, 5, 7}</w:t>
-      </w:r>
-      <w:r>
-        <w:rPr>
-          <w:i/>
-          <w:iCs/>
-          <w:sz w:val="22"/>
-          <w:szCs w:val="22"/>
-        </w:rPr>
-        <w:tab/>
-      </w:r>
-      <w:r>
-        <w:rPr>
-          <w:i/>
-          <w:iCs/>
-          <w:sz w:val="22"/>
-          <w:szCs w:val="22"/>
-        </w:rPr>
-        <w:tab/>
-      </w:r>
-    </w:p>
-    <w:p>
-      <w:pPr>
-        <w:pStyle w:val="NormalWeb"/>
-        <w:spacing w:before="0" w:beforeAutospacing="0" w:after="0" w:afterAutospacing="0"/>
-        <w:ind w:firstLine="425"/>
-        <w:rPr>
-          <w:i/>
-          <w:iCs/>
-          <w:sz w:val="22"/>
-          <w:szCs w:val="22"/>
-        </w:rPr>
-      </w:pPr>
-      <w:r>
-        <w:rPr>
-          <w:i/>
-          <w:iCs/>
-          <w:sz w:val="22"/>
-          <w:szCs w:val="22"/>
-        </w:rPr>
-        <w:t>Ke(2) = {1, 3, 8}</w:t>
-      </w:r>
-      <w:r>
-        <w:rPr>
-          <w:i/>
-          <w:iCs/>
-          <w:sz w:val="22"/>
-          <w:szCs w:val="22"/>
-        </w:rPr>
-        <w:tab/>
-      </w:r>
-      <w:r>
-        <w:rPr>
-          <w:i/>
-          <w:iCs/>
-          <w:sz w:val="22"/>
-          <w:szCs w:val="22"/>
-        </w:rPr>
-        <w:tab/>
-      </w:r>
-      <w:r>
-        <w:rPr>
-          <w:i/>
-          <w:iCs/>
-          <w:sz w:val="22"/>
-          <w:szCs w:val="22"/>
-        </w:rPr>
-        <w:tab/>
-        <w:t>Ke(7) = {3, 5, 6, 8}</w:t>
-      </w:r>
-      <w:r>
-        <w:rPr>
-          <w:i/>
-          <w:iCs/>
-          <w:sz w:val="22"/>
-          <w:szCs w:val="22"/>
-        </w:rPr>
-        <w:tab/>
-      </w:r>
-    </w:p>
-    <w:p>
-      <w:pPr>
-        <w:pStyle w:val="NormalWeb"/>
-        <w:spacing w:before="0" w:beforeAutospacing="0" w:after="0" w:afterAutospacing="0"/>
-        <w:ind w:firstLine="425"/>
-        <w:rPr>
-          <w:i/>
-          <w:iCs/>
-          <w:sz w:val="22"/>
-          <w:szCs w:val="22"/>
-        </w:rPr>
-      </w:pPr>
-      <w:r>
-        <w:rPr>
-          <w:i/>
-          <w:iCs/>
-          <w:sz w:val="22"/>
-          <w:szCs w:val="22"/>
-        </w:rPr>
-        <w:t>Ke(3) = {2, 4, 7, 8, 9}</w:t>
-      </w:r>
-      <w:r>
-        <w:rPr>
-          <w:i/>
-          <w:iCs/>
-          <w:sz w:val="22"/>
-          <w:szCs w:val="22"/>
-        </w:rPr>
-        <w:tab/>
-      </w:r>
-      <w:r>
-        <w:rPr>
-          <w:i/>
-          <w:iCs/>
-          <w:sz w:val="22"/>
-          <w:szCs w:val="22"/>
-        </w:rPr>
-        <w:tab/>
-        <w:t xml:space="preserve">Ke(8) = {2, 3, </w:t>
-      </w:r>
-      <w:r>
-        <w:rPr>
-          <w:i/>
-          <w:iCs/>
-          <w:sz w:val="22"/>
-          <w:szCs w:val="22"/>
-        </w:rPr>
-        <w:t xml:space="preserve">5, </w:t>
-      </w:r>
-      <w:r>
-        <w:rPr>
-          <w:i/>
-          <w:iCs/>
-          <w:sz w:val="22"/>
-          <w:szCs w:val="22"/>
-        </w:rPr>
-        <w:t>7, 9}</w:t>
-      </w:r>
-    </w:p>
-    <w:p>
-      <w:pPr>
-        <w:pStyle w:val="NormalWeb"/>
-        <w:spacing w:before="0" w:beforeAutospacing="0" w:after="0" w:afterAutospacing="0"/>
-        <w:ind w:firstLine="425"/>
-        <w:rPr>
-          <w:i/>
-          <w:iCs/>
-          <w:sz w:val="22"/>
-          <w:szCs w:val="22"/>
-        </w:rPr>
-      </w:pPr>
-      <w:r>
-        <w:rPr>
-          <w:i/>
-          <w:iCs/>
-          <w:sz w:val="22"/>
-          <w:szCs w:val="22"/>
-        </w:rPr>
-        <w:t>Ke(4) = {3, 5, 6}</w:t>
-      </w:r>
-      <w:r>
-        <w:rPr>
-          <w:i/>
-          <w:iCs/>
-          <w:sz w:val="22"/>
-          <w:szCs w:val="22"/>
-        </w:rPr>
-        <w:tab/>
-      </w:r>
-      <w:r>
-        <w:rPr>
-          <w:i/>
-          <w:iCs/>
-          <w:sz w:val="22"/>
-          <w:szCs w:val="22"/>
-        </w:rPr>
-        <w:tab/>
-      </w:r>
-      <w:r>
-        <w:rPr>
-          <w:i/>
-          <w:iCs/>
-          <w:sz w:val="22"/>
-          <w:szCs w:val="22"/>
-        </w:rPr>
-        <w:tab/>
-        <w:t>Ke(9) = {3, 8, 10}</w:t>
-      </w:r>
-    </w:p>
-    <w:p>
-      <w:pPr>
-        <w:pStyle w:val="NormalWeb"/>
-        <w:spacing w:before="0" w:beforeAutospacing="0" w:after="0" w:afterAutospacing="0"/>
-        <w:ind w:firstLine="425"/>
-        <w:rPr>
-          <w:i/>
-          <w:iCs/>
-          <w:sz w:val="22"/>
-          <w:szCs w:val="22"/>
-        </w:rPr>
-      </w:pPr>
-      <w:r>
-        <w:rPr>
-          <w:i/>
-          <w:iCs/>
-          <w:sz w:val="22"/>
-          <w:szCs w:val="22"/>
-        </w:rPr>
-        <w:t>Ke(5) = {4, 6, 7</w:t>
-      </w:r>
-      <w:r>
-        <w:rPr>
-          <w:i/>
-          <w:iCs/>
-          <w:sz w:val="22"/>
-          <w:szCs w:val="22"/>
-        </w:rPr>
-        <w:t>, 8</w:t>
-      </w:r>
-      <w:r>
-        <w:rPr>
-          <w:i/>
-          <w:iCs/>
-          <w:sz w:val="22"/>
-          <w:szCs w:val="22"/>
-        </w:rPr>
-        <w:t>}</w:t>
-      </w:r>
-      <w:r>
-        <w:rPr>
-          <w:i/>
-          <w:iCs/>
-          <w:sz w:val="22"/>
-          <w:szCs w:val="22"/>
-        </w:rPr>
-        <w:tab/>
-      </w:r>
-      <w:r>
-        <w:rPr>
-          <w:i/>
-          <w:iCs/>
-          <w:sz w:val="22"/>
-          <w:szCs w:val="22"/>
-        </w:rPr>
-        <w:tab/>
-      </w:r>
-      <w:r>
-        <w:rPr>
-          <w:i/>
-          <w:iCs/>
-          <w:sz w:val="22"/>
-          <w:szCs w:val="22"/>
-        </w:rPr>
-        <w:tab/>
-        <w:t>Ke(10) = {1, 9}</w:t>
-      </w:r>
-    </w:p>
-    <w:p>
-      <w:pPr>
-        <w:pStyle w:val="NormalWeb"/>
-        <w:spacing w:before="0" w:beforeAutospacing="0" w:after="0" w:afterAutospacing="0"/>
-        <w:ind w:firstLine="425"/>
-        <w:rPr>
-          <w:i/>
-          <w:iCs/>
-          <w:sz w:val="22"/>
-          <w:szCs w:val="22"/>
-        </w:rPr>
-      </w:pPr>
-      <w:r>
-        <w:rPr>
-          <w:i/>
-          <w:iCs/>
-          <w:sz w:val="22"/>
-          <w:szCs w:val="22"/>
-        </w:rPr>
-        <w:t xml:space="preserve">a) </w:t>
-      </w:r>
-      <w:r>
-        <w:rPr>
-          <w:i/>
-          <w:iCs/>
-          <w:sz w:val="22"/>
-          <w:szCs w:val="22"/>
-        </w:rPr>
-        <w:t>Tìm bậc của mỗi đỉnh trên đồ thị.</w:t>
-      </w:r>
-    </w:p>
-    <w:p>
-      <w:pPr>
-        <w:pStyle w:val="NormalWeb"/>
-        <w:spacing w:before="0" w:beforeAutospacing="0" w:after="0" w:afterAutospacing="0"/>
-        <w:ind w:firstLine="426"/>
-        <w:rPr>
-          <w:i/>
-          <w:iCs/>
-          <w:sz w:val="22"/>
-          <w:szCs w:val="22"/>
-        </w:rPr>
-      </w:pPr>
-      <w:r>
-        <w:rPr>
-          <w:i/>
-          <w:iCs/>
-          <w:sz w:val="22"/>
-          <w:szCs w:val="22"/>
-        </w:rPr>
-        <w:t>b)</w:t>
-      </w:r>
-      <w:r>
-        <w:rPr>
-          <w:i/>
-          <w:iCs/>
-          <w:sz w:val="22"/>
-          <w:szCs w:val="22"/>
-        </w:rPr>
-        <w:t xml:space="preserve"> </w:t>
-      </w:r>
-      <w:r>
-        <w:rPr>
-          <w:i/>
-          <w:iCs/>
-          <w:sz w:val="22"/>
-          <w:szCs w:val="22"/>
-        </w:rPr>
-        <w:t>Biểu diễn đồ thị G dưới dạng ma trận liên thuộc.</w:t>
-      </w:r>
-    </w:p>
-    <w:p>
-      <w:pPr>
-        <w:pStyle w:val="NormalWeb"/>
-        <w:spacing w:before="0" w:beforeAutospacing="0" w:after="0" w:afterAutospacing="0"/>
-        <w:jc w:val="both"/>
-        <w:rPr>
-          <w:b/>
-        </w:rPr>
-      </w:pPr>
-    </w:p>
-    <w:p>
-      <w:pPr>
-        <w:pStyle w:val="NormalWeb"/>
-        <w:spacing w:before="0" w:beforeAutospacing="0" w:after="0" w:afterAutospacing="0"/>
-        <w:jc w:val="both"/>
-      </w:pPr>
-      <w:r>
-        <w:rPr>
-          <w:b/>
-        </w:rPr>
-        <w:t>Question</w:t>
-      </w:r>
-      <w:r>
-        <w:rPr>
-          <w:b/>
-        </w:rPr>
-        <w:t xml:space="preserve"> </w:t>
-      </w:r>
-      <w:r>
-        <w:rPr>
-          <w:b/>
-        </w:rPr>
-        <w:t>2</w:t>
-      </w:r>
-      <w:r>
-        <w:t xml:space="preserve"> (2 </w:t>
-      </w:r>
-      <w:r>
-        <w:t>marks</w:t>
-      </w:r>
-      <w:r>
-        <w:t>)</w:t>
-      </w:r>
-    </w:p>
-    <w:p>
-      <w:pPr>
-        <w:pStyle w:val="NormalWeb"/>
-        <w:spacing w:before="0" w:beforeAutospacing="0" w:after="0" w:afterAutospacing="0"/>
-        <w:ind w:left="284" w:hanging="284"/>
-        <w:jc w:val="both"/>
-      </w:pPr>
-      <w:r>
-        <w:t xml:space="preserve">a) </w:t>
-      </w:r>
-      <w:r>
-        <w:t xml:space="preserve">Write a function </w:t>
-      </w:r>
-      <w:r>
-        <w:t>call</w:t>
-      </w:r>
-      <w:r>
-        <w:t>ed BFS(int u) in C/C++ based on the queue data structure</w:t>
-      </w:r>
-      <w:r>
-        <w:t>.</w:t>
-      </w:r>
-      <w:r>
-        <w:t xml:space="preserve"> The BFS(int u) function does the bread</w:t>
-      </w:r>
-      <w:r>
-        <w:t>th</w:t>
-      </w:r>
-      <w:r>
-        <w:t xml:space="preserve"> first search of a graph G = &lt;V, E&gt;. The search starts from the </w:t>
-      </w:r>
-      <w:r>
-        <w:t>vertex</w:t>
-      </w:r>
-      <w:r>
-        <w:t xml:space="preserve"> u</w:t>
-      </w:r>
-      <w:r>
-        <w:t xml:space="preserve"> in G</w:t>
-      </w:r>
-      <w:r>
-        <w:t xml:space="preserve">. G is represented by an </w:t>
-      </w:r>
-      <w:r>
-        <w:t>adjacency</w:t>
-      </w:r>
-      <w:r>
-        <w:t xml:space="preserve"> matrix a[][].</w:t>
-      </w:r>
-    </w:p>
-    <w:p>
-      <w:pPr>
-        <w:pStyle w:val="NormalWeb"/>
-        <w:spacing w:before="0" w:beforeAutospacing="0" w:after="120" w:afterAutospacing="0"/>
-        <w:ind w:left="284" w:hanging="284"/>
-        <w:jc w:val="both"/>
-        <w:rPr>
-          <w:i/>
-          <w:iCs/>
-          <w:sz w:val="22"/>
-          <w:szCs w:val="22"/>
-        </w:rPr>
-      </w:pPr>
-      <w:r>
-        <w:rPr>
-          <w:i/>
-          <w:iCs/>
-          <w:sz w:val="22"/>
-          <w:szCs w:val="22"/>
-        </w:rPr>
-        <w:t>a) Viết hàm có tên BFS(int u) bằng C/C++ (sử dụng hàng đợi) thực hiện thuật toán tìm kiếm theo chiều rộng bắt đầu từ đỉnh u của đồ thị G = &lt;V, E&gt; được biểu diễn dưới dạng ma trận kề a[ ][ ].</w:t>
-      </w:r>
-    </w:p>
-    <w:p>
-      <w:pPr>
-        <w:pStyle w:val="NormalWeb"/>
-        <w:spacing w:before="0" w:beforeAutospacing="0" w:after="0" w:afterAutospacing="0"/>
-        <w:ind w:left="284" w:hanging="284"/>
-        <w:jc w:val="both"/>
-      </w:pPr>
-      <w:r>
-        <w:t xml:space="preserve">b) </w:t>
-      </w:r>
-      <w:r>
-        <w:t xml:space="preserve">Utilize the previously written function BFS(int u) to identify all bridges in the graph G from Question 1. </w:t>
-      </w:r>
-      <w:r>
-        <w:t>N</w:t>
-      </w:r>
-      <w:r>
-        <w:t>ote that listing all intermediate results of the breadth-first search is not necessary. Only the final result of the breadth-first search should be provided.</w:t>
+        <w:t xml:space="preserve"> the breadth-first search is not necessary. Only the final result of the breadth-first search should be provided.</w:t>
       </w:r>
     </w:p>
     <w:p>
@@ -20644,7 +19860,7 @@
 </file>
 
 <file path=word/numbering.xml><?xml version="1.0" encoding="utf-8"?>
-<w:numbering xmlns:wpc="http://schemas.microsoft.com/office/word/2010/wordprocessingCanvas" xmlns:cx="http://schemas.microsoft.com/office/drawing/2014/chartex" xmlns:cx1="http://schemas.microsoft.com/office/drawing/2015/9/8/chartex" xmlns:cx2="http://schemas.microsoft.com/office/drawing/2015/10/21/chartex" xmlns:cx3="http://schemas.microsoft.com/office/drawing/2016/5/9/chartex" xmlns:cx4="http://schemas.microsoft.com/office/drawing/2016/5/10/chartex" xmlns:cx5="http://schemas.microsoft.com/office/drawing/2016/5/11/chartex" xmlns:cx6="http://schemas.microsoft.com/office/drawing/2016/5/12/chartex" xmlns:cx7="http://schemas.microsoft.com/office/drawing/2016/5/13/chartex" xmlns:cx8="http://schemas.microsoft.com/office/drawing/2016/5/14/chartex" xmlns:mc="http://schemas.openxmlformats.org/markup-compatibility/2006" xmlns:aink="http://schemas.microsoft.com/office/drawing/2016/ink" xmlns:am3d="http://schemas.microsoft.com/office/drawing/2017/model3d" xmlns:o="urn:schemas-microsoft-com:office:office" xmlns:oel="http://schemas.microsoft.com/office/2019/extlst" xmlns:r="http://schemas.openxmlformats.org/officeDocument/2006/relationships" xmlns:m="http://schemas.openxmlformats.org/officeDocument/2006/math" xmlns:v="urn:schemas-microsoft-com:vml" xmlns:wp14="http://schemas.microsoft.com/office/word/2010/wordprocessingDrawing" xmlns:wp="http://schemas.openxmlformats.org/drawingml/2006/wordprocessingDrawing" xmlns:w10="urn:schemas-microsoft-com:office:word" xmlns:w="http://schemas.openxmlformats.org/wordprocessingml/2006/main" xmlns:w14="http://schemas.microsoft.com/office/word/2010/wordml" xmlns:w15="http://schemas.microsoft.com/office/word/2012/wordml" xmlns:w16cex="http://schemas.microsoft.com/office/word/2018/wordml/cex" xmlns:w16cid="http://schemas.microsoft.com/office/word/2016/wordml/cid" xmlns:w16="http://schemas.microsoft.com/office/word/2018/wordml" xmlns:w16du="http://schemas.microsoft.com/office/word/2023/wordml/word16du" xmlns:w16sdtdh="http://schemas.microsoft.com/office/word/2020/wordml/sdtdatahash" xmlns:w16se="http://schemas.microsoft.com/office/word/2015/wordml/symex" xmlns:wpg="http://schemas.microsoft.com/office/word/2010/wordprocessingGroup" xmlns:wpi="http://schemas.microsoft.com/office/word/2010/wordprocessingInk" xmlns:wne="http://schemas.microsoft.com/office/word/2006/wordml" xmlns:wps="http://schemas.microsoft.com/office/word/2010/wordprocessingShape" mc:Ignorable="w14 w15 w16se w16cid w16 w16cex w16sdtdh wp14">
+<w:numbering xmlns:wpc="http://schemas.microsoft.com/office/word/2010/wordprocessingCanvas" xmlns:cx="http://schemas.microsoft.com/office/drawing/2014/chartex" xmlns:cx1="http://schemas.microsoft.com/office/drawing/2015/9/8/chartex" xmlns:cx2="http://schemas.microsoft.com/office/drawing/2015/10/21/chartex" xmlns:cx3="http://schemas.microsoft.com/office/drawing/2016/5/9/chartex" xmlns:cx4="http://schemas.microsoft.com/office/drawing/2016/5/10/chartex" xmlns:cx5="http://schemas.microsoft.com/office/drawing/2016/5/11/chartex" xmlns:cx6="http://schemas.microsoft.com/office/drawing/2016/5/12/chartex" xmlns:cx7="http://schemas.microsoft.com/office/drawing/2016/5/13/chartex" xmlns:cx8="http://schemas.microsoft.com/office/drawing/2016/5/14/chartex" xmlns:mc="http://schemas.openxmlformats.org/markup-compatibility/2006" xmlns:aink="http://schemas.microsoft.com/office/drawing/2016/ink" xmlns:am3d="http://schemas.microsoft.com/office/drawing/2017/model3d" xmlns:o="urn:schemas-microsoft-com:office:office" xmlns:oel="http://schemas.microsoft.com/office/2019/extlst" xmlns:r="http://schemas.openxmlformats.org/officeDocument/2006/relationships" xmlns:m="http://schemas.openxmlformats.org/officeDocument/2006/math" xmlns:v="urn:schemas-microsoft-com:vml" xmlns:wp14="http://schemas.microsoft.com/office/word/2010/wordprocessingDrawing" xmlns:wp="http://schemas.openxmlformats.org/drawingml/2006/wordprocessingDrawing" xmlns:w10="urn:schemas-microsoft-com:office:word" xmlns:w="http://schemas.openxmlformats.org/wordprocessingml/2006/main" xmlns:w14="http://schemas.microsoft.com/office/word/2010/wordml" xmlns:w15="http://schemas.microsoft.com/office/word/2012/wordml" xmlns:w16cex="http://schemas.microsoft.com/office/word/2018/wordml/cex" xmlns:w16cid="http://schemas.microsoft.com/office/word/2016/wordml/cid" xmlns:w16="http://schemas.microsoft.com/office/word/2018/wordml" xmlns:w16du="http://schemas.microsoft.com/office/word/2023/wordml/word16du" xmlns:w16sdtdh="http://schemas.microsoft.com/office/word/2020/wordml/sdtdatahash" xmlns:w16se="http://schemas.microsoft.com/office/word/2015/wordml/symex" xmlns:wpg="http://schemas.microsoft.com/office/word/2010/wordprocessingGroup" xmlns:wpi="http://schemas.microsoft.com/office/word/2010/wordprocessingInk" xmlns:wne="http://schemas.microsoft.com/office/word/2006/wordml" xmlns:wps="http://schemas.microsoft.com/office/word/2010/wordprocessingShape" mc:Ignorable="w14 w15 w16se w16cid w16 w16cex w16sdtdh w16du wp14">
   <w:abstractNum w:abstractNumId="0" w15:restartNumberingAfterBreak="0">
     <w:nsid w:val="0DD8410A"/>
     <w:multiLevelType w:val="hybridMultilevel"/>
@@ -24170,7 +23386,7 @@
 </file>
 
 <file path=word/styles.xml><?xml version="1.0" encoding="utf-8"?>
-<w:styles xmlns:mc="http://schemas.openxmlformats.org/markup-compatibility/2006" xmlns:r="http://schemas.openxmlformats.org/officeDocument/2006/relationships" xmlns:w="http://schemas.openxmlformats.org/wordprocessingml/2006/main" xmlns:w14="http://schemas.microsoft.com/office/word/2010/wordml" xmlns:w15="http://schemas.microsoft.com/office/word/2012/wordml" xmlns:w16cex="http://schemas.microsoft.com/office/word/2018/wordml/cex" xmlns:w16cid="http://schemas.microsoft.com/office/word/2016/wordml/cid" xmlns:w16="http://schemas.microsoft.com/office/word/2018/wordml" xmlns:w16sdtdh="http://schemas.microsoft.com/office/word/2020/wordml/sdtdatahash" xmlns:w16se="http://schemas.microsoft.com/office/word/2015/wordml/symex" mc:Ignorable="w14 w15 w16se w16cid w16 w16cex w16sdtdh">
+<w:styles xmlns:mc="http://schemas.openxmlformats.org/markup-compatibility/2006" xmlns:r="http://schemas.openxmlformats.org/officeDocument/2006/relationships" xmlns:w="http://schemas.openxmlformats.org/wordprocessingml/2006/main" xmlns:w14="http://schemas.microsoft.com/office/word/2010/wordml" xmlns:w15="http://schemas.microsoft.com/office/word/2012/wordml" xmlns:w16cex="http://schemas.microsoft.com/office/word/2018/wordml/cex" xmlns:w16cid="http://schemas.microsoft.com/office/word/2016/wordml/cid" xmlns:w16="http://schemas.microsoft.com/office/word/2018/wordml" xmlns:w16du="http://schemas.microsoft.com/office/word/2023/wordml/word16du" xmlns:w16sdtdh="http://schemas.microsoft.com/office/word/2020/wordml/sdtdatahash" xmlns:w16se="http://schemas.microsoft.com/office/word/2015/wordml/symex" mc:Ignorable="w14 w15 w16se w16cid w16 w16cex w16sdtdh w16du">
   <w:docDefaults>
     <w:rPrDefault>
       <w:rPr>
